--- a/setAddQuantity MID.docx
+++ b/setAddQuantity MID.docx
@@ -293,13 +293,7 @@
         <w:pStyle w:val="NoSpacing"/>
       </w:pPr>
       <w:r>
-        <w:t xml:space="preserve">Stores the current </w:t>
-      </w:r>
-      <w:r>
-        <w:t>description</w:t>
-      </w:r>
-      <w:r>
-        <w:t xml:space="preserve"> of the line which the program is reading from input.txt</w:t>
+        <w:t>Stores the current description of the line which the program is reading from input.txt</w:t>
       </w:r>
     </w:p>
     <w:p>
@@ -325,13 +319,7 @@
         <w:pStyle w:val="NoSpacing"/>
       </w:pPr>
       <w:r>
-        <w:t xml:space="preserve">Stores the current </w:t>
-      </w:r>
-      <w:r>
-        <w:t>cost</w:t>
-      </w:r>
-      <w:r>
-        <w:t xml:space="preserve"> of the line which the program is reading from input.txt</w:t>
+        <w:t>Stores the current cost of the line which the program is reading from input.txt</w:t>
       </w:r>
     </w:p>
     <w:p>
@@ -357,13 +345,7 @@
         <w:pStyle w:val="NoSpacing"/>
       </w:pPr>
       <w:r>
-        <w:t xml:space="preserve">Stores the current </w:t>
-      </w:r>
-      <w:r>
-        <w:t>quantity</w:t>
-      </w:r>
-      <w:r>
-        <w:t xml:space="preserve"> of the line which the program is reading from input.txt</w:t>
+        <w:t>Stores the current quantity of the line which the program is reading from input.txt</w:t>
       </w:r>
     </w:p>
     <w:p>
@@ -525,13 +507,7 @@
         <w:t xml:space="preserve"> </w:t>
       </w:r>
       <w:r>
-        <w:t>GET FROM input.txt (</w:t>
-      </w:r>
-      <w:r>
-        <w:t>cost</w:t>
-      </w:r>
-      <w:r>
-        <w:t>)</w:t>
+        <w:t>GET FROM input.txt (cost)</w:t>
       </w:r>
     </w:p>
     <w:p>
@@ -550,16 +526,7 @@
       </w:r>
       <w:proofErr w:type="gramEnd"/>
       <w:r>
-        <w:t xml:space="preserve">= </w:t>
-      </w:r>
-      <w:r>
-        <w:t>GET FROM input.txt (</w:t>
-      </w:r>
-      <w:r>
-        <w:t>quantity</w:t>
-      </w:r>
-      <w:r>
-        <w:t>)</w:t>
+        <w:t>= GET FROM input.txt (quantity)</w:t>
       </w:r>
     </w:p>
     <w:p>
@@ -734,16 +701,27 @@
       </w:r>
     </w:p>
     <w:p>
-      <w:r>
-        <w:br w:type="page"/>
-      </w:r>
-    </w:p>
-    <w:p>
-      <w:pPr>
-        <w:pStyle w:val="NoSpacing"/>
-      </w:pPr>
-      <w:r>
-        <w:lastRenderedPageBreak/>
+      <w:pPr>
+        <w:pStyle w:val="NoSpacing"/>
+      </w:pPr>
+      <w:bookmarkStart w:id="0" w:name="_GoBack"/>
+      <w:bookmarkEnd w:id="0"/>
+    </w:p>
+    <w:p>
+      <w:pPr>
+        <w:pStyle w:val="NoSpacing"/>
+      </w:pPr>
+    </w:p>
+    <w:p>
+      <w:pPr>
+        <w:rPr>
+          <w:u w:val="single"/>
+        </w:rPr>
+      </w:pPr>
+      <w:r>
+        <w:rPr>
+          <w:u w:val="single"/>
+        </w:rPr>
         <w:t>Test Report:</w:t>
       </w:r>
     </w:p>
@@ -1165,8 +1143,6 @@
       <w:pPr>
         <w:pStyle w:val="NoSpacing"/>
       </w:pPr>
-      <w:bookmarkStart w:id="0" w:name="_GoBack"/>
-      <w:bookmarkEnd w:id="0"/>
     </w:p>
     <w:sectPr>
       <w:pgSz w:w="12240" w:h="15840"/>
